--- a/UseCases/UC 5 - Visualizzazione Pagine Album.docx
+++ b/UseCases/UC 5 - Visualizzazione Pagine Album.docx
@@ -1607,7 +1607,25 @@
           <w:sz w:val="28"/>
           <w:szCs w:val="23"/>
         </w:rPr>
-        <w:t>Visualizzazione Pagina Album</w:t>
+        <w:t>Visualizza</w:t>
+      </w:r>
+      <w:r>
+        <w:rPr>
+          <w:rFonts w:ascii="Calibri" w:hAnsi="Calibri" w:cs="Calibri"/>
+          <w:sz w:val="28"/>
+          <w:szCs w:val="23"/>
+        </w:rPr>
+        <w:t>zione</w:t>
+      </w:r>
+      <w:bookmarkStart w:id="1" w:name="_GoBack"/>
+      <w:bookmarkEnd w:id="1"/>
+      <w:r>
+        <w:rPr>
+          <w:rFonts w:ascii="Calibri" w:hAnsi="Calibri" w:cs="Calibri"/>
+          <w:sz w:val="28"/>
+          <w:szCs w:val="23"/>
+        </w:rPr>
+        <w:t xml:space="preserve"> Pagina Album</w:t>
       </w:r>
     </w:p>
     <w:p>
@@ -1658,15 +1676,7 @@
           <w:sz w:val="28"/>
           <w:szCs w:val="23"/>
         </w:rPr>
-        <w:t>Utente</w:t>
-      </w:r>
-      <w:r>
-        <w:rPr>
-          <w:rFonts w:ascii="Calibri" w:hAnsi="Calibri" w:cs="Calibri"/>
-          <w:sz w:val="28"/>
-          <w:szCs w:val="23"/>
-        </w:rPr>
-        <w:t xml:space="preserve"> (o analogamente Editor)</w:t>
+        <w:t>Utente (o analogamente Editor)</w:t>
       </w:r>
     </w:p>
     <w:p>
@@ -1725,23 +1735,7 @@
           <w:sz w:val="28"/>
           <w:szCs w:val="23"/>
         </w:rPr>
-        <w:t xml:space="preserve">L’utente è autenticato e </w:t>
-      </w:r>
-      <w:r>
-        <w:rPr>
-          <w:rFonts w:cstheme="minorHAnsi"/>
-          <w:sz w:val="28"/>
-          <w:szCs w:val="23"/>
-        </w:rPr>
-        <w:t>clicca su un qualunque ri</w:t>
-      </w:r>
-      <w:r>
-        <w:rPr>
-          <w:rFonts w:cstheme="minorHAnsi"/>
-          <w:sz w:val="28"/>
-          <w:szCs w:val="23"/>
-        </w:rPr>
-        <w:t>ferimento relativo a un album</w:t>
+        <w:t>L’utente è autenticato e clicca su un qualunque riferimento relativo a un album.</w:t>
       </w:r>
     </w:p>
     <w:p>
@@ -1791,7 +1785,7 @@
           <w:sz w:val="28"/>
           <w:szCs w:val="23"/>
         </w:rPr>
-        <w:t>L’utente arriva sulla pagina dell’album.</w:t>
+        <w:t>Il sistema reindirizza l’utente sulla pagina dell’album.</w:t>
       </w:r>
     </w:p>
     <w:p>
@@ -1879,7 +1873,24 @@
           <w:sz w:val="28"/>
           <w:szCs w:val="23"/>
         </w:rPr>
-        <w:t>L’elenco dei brani nell’ordine specificato dall’artista. Per ogni brano viene visualizzato l’indice all’interno dell’album, il titolo, gli artisti (per eventuali featuring), il numero di riproduzioni e la durata.</w:t>
+        <w:t xml:space="preserve">L’elenco dei brani nell’ordine specificato dall’artista. Per ogni brano viene visualizzato l’indice all’interno dell’album, il titolo, gli artisti (compresi eventuali </w:t>
+      </w:r>
+      <w:r>
+        <w:rPr>
+          <w:rFonts w:cstheme="minorHAnsi"/>
+          <w:i/>
+          <w:sz w:val="28"/>
+          <w:szCs w:val="23"/>
+        </w:rPr>
+        <w:t>featuring</w:t>
+      </w:r>
+      <w:r>
+        <w:rPr>
+          <w:rFonts w:cstheme="minorHAnsi"/>
+          <w:sz w:val="28"/>
+          <w:szCs w:val="23"/>
+        </w:rPr>
+        <w:t>), il numero di riproduzioni e la durata.</w:t>
       </w:r>
     </w:p>
     <w:p>
@@ -1929,34 +1940,8 @@
           <w:sz w:val="28"/>
           <w:szCs w:val="23"/>
         </w:rPr>
-        <w:t>L’utente si</w:t>
+        <w:t>L’utente si trova sulla pagina dell’album e può riprodurne i brani.</w:t>
       </w:r>
-      <w:r>
-        <w:rPr>
-          <w:rFonts w:cstheme="minorHAnsi"/>
-          <w:sz w:val="28"/>
-          <w:szCs w:val="23"/>
-        </w:rPr>
-        <w:t xml:space="preserve"> trova sulla pagina dell’album</w:t>
-      </w:r>
-      <w:r>
-        <w:rPr>
-          <w:rFonts w:cstheme="minorHAnsi"/>
-          <w:sz w:val="28"/>
-          <w:szCs w:val="23"/>
-        </w:rPr>
-        <w:t xml:space="preserve"> e può </w:t>
-      </w:r>
-      <w:r>
-        <w:rPr>
-          <w:rFonts w:cstheme="minorHAnsi"/>
-          <w:sz w:val="28"/>
-          <w:szCs w:val="23"/>
-        </w:rPr>
-        <w:t>riprodurne i brani.</w:t>
-      </w:r>
-      <w:bookmarkStart w:id="1" w:name="_GoBack"/>
-      <w:bookmarkEnd w:id="1"/>
     </w:p>
     <w:p>
       <w:pPr>
@@ -7425,7 +7410,7 @@
 </file>
 
 <file path=customXml/itemProps1.xml><?xml version="1.0" encoding="utf-8"?>
-<ds:datastoreItem xmlns:ds="http://schemas.openxmlformats.org/officeDocument/2006/customXml" ds:itemID="{1F2EBA77-14AA-488E-A6D1-6CB529B4E4B5}">
+<ds:datastoreItem xmlns:ds="http://schemas.openxmlformats.org/officeDocument/2006/customXml" ds:itemID="{6E08DFED-8E1B-4129-AD0F-9CF6ABD3C7DA}">
   <ds:schemaRefs>
     <ds:schemaRef ds:uri="http://schemas.openxmlformats.org/officeDocument/2006/bibliography"/>
   </ds:schemaRefs>
